--- a/問題/0809.docx
+++ b/問題/0809.docx
@@ -3,6 +3,142 @@
 <w:document xmlns:wpc="http://schemas.microsoft.com/office/word/2010/wordprocessingCanvas" xmlns:cx="http://schemas.microsoft.com/office/drawing/2014/chartex" xmlns:cx1="http://schemas.microsoft.com/office/drawing/2015/9/8/chartex" xmlns:cx2="http://schemas.microsoft.com/office/drawing/2015/10/21/chartex" xmlns:cx3="http://schemas.microsoft.com/office/drawing/2016/5/9/chartex" xmlns:cx4="http://schemas.microsoft.com/office/drawing/2016/5/10/chartex" xmlns:cx5="http://schemas.microsoft.com/office/drawing/2016/5/11/chartex" xmlns:cx6="http://schemas.microsoft.com/office/drawing/2016/5/12/chartex" xmlns:cx7="http://schemas.microsoft.com/office/drawing/2016/5/13/chartex" xmlns:cx8="http://schemas.microsoft.com/office/drawing/2016/5/14/chartex" xmlns:mc="http://schemas.openxmlformats.org/markup-compatibility/2006" xmlns:aink="http://schemas.microsoft.com/office/drawing/2016/ink" xmlns:am3d="http://schemas.microsoft.com/office/drawing/2017/model3d" xmlns:o="urn:schemas-microsoft-com:office:office" xmlns:r="http://schemas.openxmlformats.org/officeDocument/2006/relationships" xmlns:m="http://schemas.openxmlformats.org/officeDocument/2006/math" xmlns:v="urn:schemas-microsoft-com:vml" xmlns:wp14="http://schemas.microsoft.com/office/word/2010/wordprocessingDrawing" xmlns:wp="http://schemas.openxmlformats.org/drawingml/2006/wordprocessingDrawing" xmlns:w10="urn:schemas-microsoft-com:office:word" xmlns:w="http://schemas.openxmlformats.org/wordprocessingml/2006/main" xmlns:w14="http://schemas.microsoft.com/office/word/2010/wordml" xmlns:w15="http://schemas.microsoft.com/office/word/2012/wordml" xmlns:w16cex="http://schemas.microsoft.com/office/word/2018/wordml/cex" xmlns:w16cid="http://schemas.microsoft.com/office/word/2016/wordml/cid" xmlns:w16="http://schemas.microsoft.com/office/word/2018/wordml" xmlns:w16sdtdh="http://schemas.microsoft.com/office/word/2020/wordml/sdtdatahash" xmlns:w16se="http://schemas.microsoft.com/office/word/2015/wordml/symex" xmlns:wpg="http://schemas.microsoft.com/office/word/2010/wordprocessingGroup" xmlns:wpi="http://schemas.microsoft.com/office/word/2010/wordprocessingInk" xmlns:wne="http://schemas.microsoft.com/office/word/2006/wordml" xmlns:wps="http://schemas.microsoft.com/office/word/2010/wordprocessingShape" mc:Ignorable="w14 w15 w16se w16cid w16 w16cex w16sdtdh wp14">
   <w:body>
     <w:p>
+      <w:r>
+        <w:rPr>
+          <w:noProof/>
+        </w:rPr>
+        <w:drawing>
+          <wp:anchor distT="0" distB="0" distL="114300" distR="114300" simplePos="0" relativeHeight="251659264" behindDoc="0" locked="0" layoutInCell="1" allowOverlap="1" wp14:anchorId="0B0B32AC" wp14:editId="4297CF68">
+            <wp:simplePos x="0" y="0"/>
+            <wp:positionH relativeFrom="column">
+              <wp:posOffset>3562350</wp:posOffset>
+            </wp:positionH>
+            <wp:positionV relativeFrom="paragraph">
+              <wp:posOffset>323850</wp:posOffset>
+            </wp:positionV>
+            <wp:extent cx="2079625" cy="1311275"/>
+            <wp:effectExtent l="0" t="0" r="0" b="3175"/>
+            <wp:wrapThrough wrapText="bothSides">
+              <wp:wrapPolygon edited="0">
+                <wp:start x="0" y="0"/>
+                <wp:lineTo x="0" y="21338"/>
+                <wp:lineTo x="21369" y="21338"/>
+                <wp:lineTo x="21369" y="0"/>
+                <wp:lineTo x="0" y="0"/>
+              </wp:wrapPolygon>
+            </wp:wrapThrough>
+            <wp:docPr id="2" name="圖片 2"/>
+            <wp:cNvGraphicFramePr>
+              <a:graphicFrameLocks xmlns:a="http://schemas.openxmlformats.org/drawingml/2006/main" noChangeAspect="1"/>
+            </wp:cNvGraphicFramePr>
+            <a:graphic xmlns:a="http://schemas.openxmlformats.org/drawingml/2006/main">
+              <a:graphicData uri="http://schemas.openxmlformats.org/drawingml/2006/picture">
+                <pic:pic xmlns:pic="http://schemas.openxmlformats.org/drawingml/2006/picture">
+                  <pic:nvPicPr>
+                    <pic:cNvPr id="1" name=""/>
+                    <pic:cNvPicPr/>
+                  </pic:nvPicPr>
+                  <pic:blipFill>
+                    <a:blip r:embed="rId4" cstate="print">
+                      <a:extLst>
+                        <a:ext uri="{28A0092B-C50C-407E-A947-70E740481C1C}">
+                          <a14:useLocalDpi xmlns:a14="http://schemas.microsoft.com/office/drawing/2010/main" val="0"/>
+                        </a:ext>
+                      </a:extLst>
+                    </a:blip>
+                    <a:stretch>
+                      <a:fillRect/>
+                    </a:stretch>
+                  </pic:blipFill>
+                  <pic:spPr>
+                    <a:xfrm>
+                      <a:off x="0" y="0"/>
+                      <a:ext cx="2079625" cy="1311275"/>
+                    </a:xfrm>
+                    <a:prstGeom prst="rect">
+                      <a:avLst/>
+                    </a:prstGeom>
+                  </pic:spPr>
+                </pic:pic>
+              </a:graphicData>
+            </a:graphic>
+            <wp14:sizeRelH relativeFrom="margin">
+              <wp14:pctWidth>0</wp14:pctWidth>
+            </wp14:sizeRelH>
+            <wp14:sizeRelV relativeFrom="margin">
+              <wp14:pctHeight>0</wp14:pctHeight>
+            </wp14:sizeRelV>
+          </wp:anchor>
+        </w:drawing>
+      </w:r>
+      <w:r>
+        <w:rPr>
+          <w:noProof/>
+        </w:rPr>
+        <w:drawing>
+          <wp:anchor distT="0" distB="0" distL="114300" distR="114300" simplePos="0" relativeHeight="251658240" behindDoc="0" locked="0" layoutInCell="1" allowOverlap="1" wp14:anchorId="1CA3B477" wp14:editId="3F8A7884">
+            <wp:simplePos x="0" y="0"/>
+            <wp:positionH relativeFrom="margin">
+              <wp:posOffset>-158750</wp:posOffset>
+            </wp:positionH>
+            <wp:positionV relativeFrom="paragraph">
+              <wp:posOffset>530225</wp:posOffset>
+            </wp:positionV>
+            <wp:extent cx="3165475" cy="1424940"/>
+            <wp:effectExtent l="0" t="0" r="0" b="3810"/>
+            <wp:wrapThrough wrapText="bothSides">
+              <wp:wrapPolygon edited="0">
+                <wp:start x="0" y="0"/>
+                <wp:lineTo x="0" y="21369"/>
+                <wp:lineTo x="21448" y="21369"/>
+                <wp:lineTo x="21448" y="0"/>
+                <wp:lineTo x="0" y="0"/>
+              </wp:wrapPolygon>
+            </wp:wrapThrough>
+            <wp:docPr id="1" name="圖片 1"/>
+            <wp:cNvGraphicFramePr>
+              <a:graphicFrameLocks xmlns:a="http://schemas.openxmlformats.org/drawingml/2006/main" noChangeAspect="1"/>
+            </wp:cNvGraphicFramePr>
+            <a:graphic xmlns:a="http://schemas.openxmlformats.org/drawingml/2006/main">
+              <a:graphicData uri="http://schemas.openxmlformats.org/drawingml/2006/picture">
+                <pic:pic xmlns:pic="http://schemas.openxmlformats.org/drawingml/2006/picture">
+                  <pic:nvPicPr>
+                    <pic:cNvPr id="1" name=""/>
+                    <pic:cNvPicPr/>
+                  </pic:nvPicPr>
+                  <pic:blipFill>
+                    <a:blip r:embed="rId5">
+                      <a:extLst>
+                        <a:ext uri="{28A0092B-C50C-407E-A947-70E740481C1C}">
+                          <a14:useLocalDpi xmlns:a14="http://schemas.microsoft.com/office/drawing/2010/main" val="0"/>
+                        </a:ext>
+                      </a:extLst>
+                    </a:blip>
+                    <a:stretch>
+                      <a:fillRect/>
+                    </a:stretch>
+                  </pic:blipFill>
+                  <pic:spPr>
+                    <a:xfrm>
+                      <a:off x="0" y="0"/>
+                      <a:ext cx="3165475" cy="1424940"/>
+                    </a:xfrm>
+                    <a:prstGeom prst="rect">
+                      <a:avLst/>
+                    </a:prstGeom>
+                  </pic:spPr>
+                </pic:pic>
+              </a:graphicData>
+            </a:graphic>
+            <wp14:sizeRelH relativeFrom="margin">
+              <wp14:pctWidth>0</wp14:pctWidth>
+            </wp14:sizeRelH>
+            <wp14:sizeRelV relativeFrom="margin">
+              <wp14:pctHeight>0</wp14:pctHeight>
+            </wp14:sizeRelV>
+          </wp:anchor>
+        </w:drawing>
+      </w:r>
       <w:r>
         <w:rPr>
           <w:rFonts w:hint="eastAsia"/>
@@ -26,68 +162,6 @@
           <w:rFonts w:hint="eastAsia"/>
         </w:rPr>
         <w:t>何時用括號</w:t>
-      </w:r>
-      <w:r>
-        <w:rPr>
-          <w:noProof/>
-        </w:rPr>
-        <w:drawing>
-          <wp:anchor distT="0" distB="0" distL="114300" distR="114300" simplePos="0" relativeHeight="251658240" behindDoc="0" locked="0" layoutInCell="1" allowOverlap="1" wp14:anchorId="1CA3B477" wp14:editId="3FFEFDCB">
-            <wp:simplePos x="0" y="0"/>
-            <wp:positionH relativeFrom="column">
-              <wp:posOffset>114300</wp:posOffset>
-            </wp:positionH>
-            <wp:positionV relativeFrom="paragraph">
-              <wp:posOffset>768350</wp:posOffset>
-            </wp:positionV>
-            <wp:extent cx="4695825" cy="2114550"/>
-            <wp:effectExtent l="0" t="0" r="9525" b="0"/>
-            <wp:wrapThrough wrapText="bothSides">
-              <wp:wrapPolygon edited="0">
-                <wp:start x="0" y="0"/>
-                <wp:lineTo x="0" y="21405"/>
-                <wp:lineTo x="21556" y="21405"/>
-                <wp:lineTo x="21556" y="0"/>
-                <wp:lineTo x="0" y="0"/>
-              </wp:wrapPolygon>
-            </wp:wrapThrough>
-            <wp:docPr id="1" name="圖片 1"/>
-            <wp:cNvGraphicFramePr>
-              <a:graphicFrameLocks xmlns:a="http://schemas.openxmlformats.org/drawingml/2006/main" noChangeAspect="1"/>
-            </wp:cNvGraphicFramePr>
-            <a:graphic xmlns:a="http://schemas.openxmlformats.org/drawingml/2006/main">
-              <a:graphicData uri="http://schemas.openxmlformats.org/drawingml/2006/picture">
-                <pic:pic xmlns:pic="http://schemas.openxmlformats.org/drawingml/2006/picture">
-                  <pic:nvPicPr>
-                    <pic:cNvPr id="1" name=""/>
-                    <pic:cNvPicPr/>
-                  </pic:nvPicPr>
-                  <pic:blipFill>
-                    <a:blip r:embed="rId4">
-                      <a:extLst>
-                        <a:ext uri="{28A0092B-C50C-407E-A947-70E740481C1C}">
-                          <a14:useLocalDpi xmlns:a14="http://schemas.microsoft.com/office/drawing/2010/main" val="0"/>
-                        </a:ext>
-                      </a:extLst>
-                    </a:blip>
-                    <a:stretch>
-                      <a:fillRect/>
-                    </a:stretch>
-                  </pic:blipFill>
-                  <pic:spPr>
-                    <a:xfrm>
-                      <a:off x="0" y="0"/>
-                      <a:ext cx="4695825" cy="2114550"/>
-                    </a:xfrm>
-                    <a:prstGeom prst="rect">
-                      <a:avLst/>
-                    </a:prstGeom>
-                  </pic:spPr>
-                </pic:pic>
-              </a:graphicData>
-            </a:graphic>
-          </wp:anchor>
-        </w:drawing>
       </w:r>
     </w:p>
     <w:sectPr>

--- a/問題/0809.docx
+++ b/問題/0809.docx
@@ -2,19 +2,48 @@
 <file path=word/document.xml><?xml version="1.0" encoding="utf-8"?>
 <w:document xmlns:wpc="http://schemas.microsoft.com/office/word/2010/wordprocessingCanvas" xmlns:cx="http://schemas.microsoft.com/office/drawing/2014/chartex" xmlns:cx1="http://schemas.microsoft.com/office/drawing/2015/9/8/chartex" xmlns:cx2="http://schemas.microsoft.com/office/drawing/2015/10/21/chartex" xmlns:cx3="http://schemas.microsoft.com/office/drawing/2016/5/9/chartex" xmlns:cx4="http://schemas.microsoft.com/office/drawing/2016/5/10/chartex" xmlns:cx5="http://schemas.microsoft.com/office/drawing/2016/5/11/chartex" xmlns:cx6="http://schemas.microsoft.com/office/drawing/2016/5/12/chartex" xmlns:cx7="http://schemas.microsoft.com/office/drawing/2016/5/13/chartex" xmlns:cx8="http://schemas.microsoft.com/office/drawing/2016/5/14/chartex" xmlns:mc="http://schemas.openxmlformats.org/markup-compatibility/2006" xmlns:aink="http://schemas.microsoft.com/office/drawing/2016/ink" xmlns:am3d="http://schemas.microsoft.com/office/drawing/2017/model3d" xmlns:o="urn:schemas-microsoft-com:office:office" xmlns:r="http://schemas.openxmlformats.org/officeDocument/2006/relationships" xmlns:m="http://schemas.openxmlformats.org/officeDocument/2006/math" xmlns:v="urn:schemas-microsoft-com:vml" xmlns:wp14="http://schemas.microsoft.com/office/word/2010/wordprocessingDrawing" xmlns:wp="http://schemas.openxmlformats.org/drawingml/2006/wordprocessingDrawing" xmlns:w10="urn:schemas-microsoft-com:office:word" xmlns:w="http://schemas.openxmlformats.org/wordprocessingml/2006/main" xmlns:w14="http://schemas.microsoft.com/office/word/2010/wordml" xmlns:w15="http://schemas.microsoft.com/office/word/2012/wordml" xmlns:w16cex="http://schemas.microsoft.com/office/word/2018/wordml/cex" xmlns:w16cid="http://schemas.microsoft.com/office/word/2016/wordml/cid" xmlns:w16="http://schemas.microsoft.com/office/word/2018/wordml" xmlns:w16sdtdh="http://schemas.microsoft.com/office/word/2020/wordml/sdtdatahash" xmlns:w16se="http://schemas.microsoft.com/office/word/2015/wordml/symex" xmlns:wpg="http://schemas.microsoft.com/office/word/2010/wordprocessingGroup" xmlns:wpi="http://schemas.microsoft.com/office/word/2010/wordprocessingInk" xmlns:wne="http://schemas.microsoft.com/office/word/2006/wordml" xmlns:wps="http://schemas.microsoft.com/office/word/2010/wordprocessingShape" mc:Ignorable="w14 w15 w16se w16cid w16 w16cex w16sdtdh wp14">
   <w:body>
+    <w:p>
+      <w:pPr>
+        <w:pStyle w:val="a3"/>
+        <w:numPr>
+          <w:ilvl w:val="0"/>
+          <w:numId w:val="1"/>
+        </w:numPr>
+        <w:ind w:leftChars="0"/>
+      </w:pPr>
+      <w:r>
+        <w:rPr>
+          <w:rFonts w:hint="eastAsia"/>
+        </w:rPr>
+        <w:t>何時打點</w:t>
+      </w:r>
+      <w:r>
+        <w:rPr>
+          <w:rFonts w:hint="eastAsia"/>
+        </w:rPr>
+        <w:t>,</w:t>
+      </w:r>
+      <w:r>
+        <w:rPr>
+          <w:rFonts w:hint="eastAsia"/>
+        </w:rPr>
+        <w:t>何時用括號</w:t>
+      </w:r>
+    </w:p>
+    <w:p/>
     <w:p>
       <w:r>
         <w:rPr>
           <w:noProof/>
         </w:rPr>
         <w:drawing>
-          <wp:anchor distT="0" distB="0" distL="114300" distR="114300" simplePos="0" relativeHeight="251659264" behindDoc="0" locked="0" layoutInCell="1" allowOverlap="1" wp14:anchorId="0B0B32AC" wp14:editId="4297CF68">
+          <wp:anchor distT="0" distB="0" distL="114300" distR="114300" simplePos="0" relativeHeight="251659264" behindDoc="0" locked="0" layoutInCell="1" allowOverlap="1" wp14:anchorId="0B0B32AC" wp14:editId="3F203140">
             <wp:simplePos x="0" y="0"/>
             <wp:positionH relativeFrom="column">
-              <wp:posOffset>3562350</wp:posOffset>
+              <wp:posOffset>3524250</wp:posOffset>
             </wp:positionH>
             <wp:positionV relativeFrom="paragraph">
-              <wp:posOffset>323850</wp:posOffset>
+              <wp:posOffset>254000</wp:posOffset>
             </wp:positionV>
             <wp:extent cx="2079625" cy="1311275"/>
             <wp:effectExtent l="0" t="0" r="0" b="3175"/>
@@ -39,7 +68,7 @@
                     <pic:cNvPicPr/>
                   </pic:nvPicPr>
                   <pic:blipFill>
-                    <a:blip r:embed="rId4" cstate="print">
+                    <a:blip r:embed="rId5" cstate="print">
                       <a:extLst>
                         <a:ext uri="{28A0092B-C50C-407E-A947-70E740481C1C}">
                           <a14:useLocalDpi xmlns:a14="http://schemas.microsoft.com/office/drawing/2010/main" val="0"/>
@@ -76,13 +105,13 @@
           <w:noProof/>
         </w:rPr>
         <w:drawing>
-          <wp:anchor distT="0" distB="0" distL="114300" distR="114300" simplePos="0" relativeHeight="251658240" behindDoc="0" locked="0" layoutInCell="1" allowOverlap="1" wp14:anchorId="1CA3B477" wp14:editId="3F8A7884">
+          <wp:anchor distT="0" distB="0" distL="114300" distR="114300" simplePos="0" relativeHeight="251658240" behindDoc="0" locked="0" layoutInCell="1" allowOverlap="1" wp14:anchorId="1CA3B477" wp14:editId="67C305EE">
             <wp:simplePos x="0" y="0"/>
             <wp:positionH relativeFrom="margin">
-              <wp:posOffset>-158750</wp:posOffset>
+              <wp:align>left</wp:align>
             </wp:positionH>
             <wp:positionV relativeFrom="paragraph">
-              <wp:posOffset>530225</wp:posOffset>
+              <wp:posOffset>180975</wp:posOffset>
             </wp:positionV>
             <wp:extent cx="3165475" cy="1424940"/>
             <wp:effectExtent l="0" t="0" r="0" b="3810"/>
@@ -107,7 +136,7 @@
                     <pic:cNvPicPr/>
                   </pic:nvPicPr>
                   <pic:blipFill>
-                    <a:blip r:embed="rId5">
+                    <a:blip r:embed="rId6">
                       <a:extLst>
                         <a:ext uri="{28A0092B-C50C-407E-A947-70E740481C1C}">
                           <a14:useLocalDpi xmlns:a14="http://schemas.microsoft.com/office/drawing/2010/main" val="0"/>
@@ -139,17 +168,167 @@
           </wp:anchor>
         </w:drawing>
       </w:r>
-      <w:r>
+    </w:p>
+    <w:p>
+      <w:pPr>
         <w:rPr>
           <w:rFonts w:hint="eastAsia"/>
         </w:rPr>
-        <w:t>1.</w:t>
+      </w:pPr>
+    </w:p>
+    <w:p>
+      <w:pPr>
+        <w:pStyle w:val="a3"/>
+        <w:numPr>
+          <w:ilvl w:val="0"/>
+          <w:numId w:val="1"/>
+        </w:numPr>
+        <w:ind w:leftChars="0"/>
+        <w:rPr>
+          <w:rFonts w:hint="eastAsia"/>
+        </w:rPr>
+      </w:pPr>
+      <w:r>
+        <w:drawing>
+          <wp:anchor distT="0" distB="0" distL="114300" distR="114300" simplePos="0" relativeHeight="251661312" behindDoc="1" locked="0" layoutInCell="1" allowOverlap="1" wp14:anchorId="0B1DE091" wp14:editId="708FA8F3">
+            <wp:simplePos x="0" y="0"/>
+            <wp:positionH relativeFrom="column">
+              <wp:posOffset>2978150</wp:posOffset>
+            </wp:positionH>
+            <wp:positionV relativeFrom="paragraph">
+              <wp:posOffset>653415</wp:posOffset>
+            </wp:positionV>
+            <wp:extent cx="2912110" cy="504190"/>
+            <wp:effectExtent l="0" t="0" r="2540" b="0"/>
+            <wp:wrapTight wrapText="bothSides">
+              <wp:wrapPolygon edited="0">
+                <wp:start x="0" y="0"/>
+                <wp:lineTo x="0" y="20403"/>
+                <wp:lineTo x="21478" y="20403"/>
+                <wp:lineTo x="21478" y="0"/>
+                <wp:lineTo x="0" y="0"/>
+              </wp:wrapPolygon>
+            </wp:wrapTight>
+            <wp:docPr id="4" name="圖片 4"/>
+            <wp:cNvGraphicFramePr>
+              <a:graphicFrameLocks xmlns:a="http://schemas.openxmlformats.org/drawingml/2006/main" noChangeAspect="1"/>
+            </wp:cNvGraphicFramePr>
+            <a:graphic xmlns:a="http://schemas.openxmlformats.org/drawingml/2006/main">
+              <a:graphicData uri="http://schemas.openxmlformats.org/drawingml/2006/picture">
+                <pic:pic xmlns:pic="http://schemas.openxmlformats.org/drawingml/2006/picture">
+                  <pic:nvPicPr>
+                    <pic:cNvPr id="1" name=""/>
+                    <pic:cNvPicPr/>
+                  </pic:nvPicPr>
+                  <pic:blipFill>
+                    <a:blip r:embed="rId7" cstate="print">
+                      <a:extLst>
+                        <a:ext uri="{28A0092B-C50C-407E-A947-70E740481C1C}">
+                          <a14:useLocalDpi xmlns:a14="http://schemas.microsoft.com/office/drawing/2010/main" val="0"/>
+                        </a:ext>
+                      </a:extLst>
+                    </a:blip>
+                    <a:stretch>
+                      <a:fillRect/>
+                    </a:stretch>
+                  </pic:blipFill>
+                  <pic:spPr>
+                    <a:xfrm>
+                      <a:off x="0" y="0"/>
+                      <a:ext cx="2912110" cy="504190"/>
+                    </a:xfrm>
+                    <a:prstGeom prst="rect">
+                      <a:avLst/>
+                    </a:prstGeom>
+                  </pic:spPr>
+                </pic:pic>
+              </a:graphicData>
+            </a:graphic>
+            <wp14:sizeRelH relativeFrom="margin">
+              <wp14:pctWidth>0</wp14:pctWidth>
+            </wp14:sizeRelH>
+            <wp14:sizeRelV relativeFrom="margin">
+              <wp14:pctHeight>0</wp14:pctHeight>
+            </wp14:sizeRelV>
+          </wp:anchor>
+        </w:drawing>
+      </w:r>
+      <w:r>
+        <w:rPr>
+          <w:noProof/>
+        </w:rPr>
+        <w:drawing>
+          <wp:anchor distT="0" distB="0" distL="114300" distR="114300" simplePos="0" relativeHeight="251660288" behindDoc="0" locked="0" layoutInCell="1" allowOverlap="1" wp14:anchorId="02D72B0C" wp14:editId="2ED19D93">
+            <wp:simplePos x="0" y="0"/>
+            <wp:positionH relativeFrom="column">
+              <wp:posOffset>120650</wp:posOffset>
+            </wp:positionH>
+            <wp:positionV relativeFrom="paragraph">
+              <wp:posOffset>508000</wp:posOffset>
+            </wp:positionV>
+            <wp:extent cx="2708910" cy="2334829"/>
+            <wp:effectExtent l="0" t="0" r="0" b="8890"/>
+            <wp:wrapThrough wrapText="bothSides">
+              <wp:wrapPolygon edited="0">
+                <wp:start x="0" y="0"/>
+                <wp:lineTo x="0" y="21506"/>
+                <wp:lineTo x="21418" y="21506"/>
+                <wp:lineTo x="21418" y="0"/>
+                <wp:lineTo x="0" y="0"/>
+              </wp:wrapPolygon>
+            </wp:wrapThrough>
+            <wp:docPr id="3" name="圖片 3"/>
+            <wp:cNvGraphicFramePr>
+              <a:graphicFrameLocks xmlns:a="http://schemas.openxmlformats.org/drawingml/2006/main" noChangeAspect="1"/>
+            </wp:cNvGraphicFramePr>
+            <a:graphic xmlns:a="http://schemas.openxmlformats.org/drawingml/2006/main">
+              <a:graphicData uri="http://schemas.openxmlformats.org/drawingml/2006/picture">
+                <pic:pic xmlns:pic="http://schemas.openxmlformats.org/drawingml/2006/picture">
+                  <pic:nvPicPr>
+                    <pic:cNvPr id="1" name=""/>
+                    <pic:cNvPicPr/>
+                  </pic:nvPicPr>
+                  <pic:blipFill>
+                    <a:blip r:embed="rId8" cstate="print">
+                      <a:extLst>
+                        <a:ext uri="{28A0092B-C50C-407E-A947-70E740481C1C}">
+                          <a14:useLocalDpi xmlns:a14="http://schemas.microsoft.com/office/drawing/2010/main" val="0"/>
+                        </a:ext>
+                      </a:extLst>
+                    </a:blip>
+                    <a:stretch>
+                      <a:fillRect/>
+                    </a:stretch>
+                  </pic:blipFill>
+                  <pic:spPr>
+                    <a:xfrm>
+                      <a:off x="0" y="0"/>
+                      <a:ext cx="2708910" cy="2334829"/>
+                    </a:xfrm>
+                    <a:prstGeom prst="rect">
+                      <a:avLst/>
+                    </a:prstGeom>
+                  </pic:spPr>
+                </pic:pic>
+              </a:graphicData>
+            </a:graphic>
+          </wp:anchor>
+        </w:drawing>
       </w:r>
       <w:r>
         <w:rPr>
           <w:rFonts w:hint="eastAsia"/>
         </w:rPr>
-        <w:t>何時打點</w:t>
+        <w:t>p</w:t>
+      </w:r>
+      <w:r>
+        <w:t>lot</w:t>
+      </w:r>
+      <w:r>
+        <w:rPr>
+          <w:rFonts w:hint="eastAsia"/>
+        </w:rPr>
+        <w:t>這個函數有許多功能，什麼時候用簡寫</w:t>
       </w:r>
       <w:r>
         <w:rPr>
@@ -161,7 +340,7 @@
         <w:rPr>
           <w:rFonts w:hint="eastAsia"/>
         </w:rPr>
-        <w:t>何時用括號</w:t>
+        <w:t>什麼時候用全寫。</w:t>
       </w:r>
     </w:p>
     <w:sectPr>
@@ -172,6 +351,103 @@
     </w:sectPr>
   </w:body>
 </w:document>
+</file>
+
+<file path=word/numbering.xml><?xml version="1.0" encoding="utf-8"?>
+<w:numbering xmlns:wpc="http://schemas.microsoft.com/office/word/2010/wordprocessingCanvas" xmlns:cx="http://schemas.microsoft.com/office/drawing/2014/chartex" xmlns:cx1="http://schemas.microsoft.com/office/drawing/2015/9/8/chartex" xmlns:cx2="http://schemas.microsoft.com/office/drawing/2015/10/21/chartex" xmlns:cx3="http://schemas.microsoft.com/office/drawing/2016/5/9/chartex" xmlns:cx4="http://schemas.microsoft.com/office/drawing/2016/5/10/chartex" xmlns:cx5="http://schemas.microsoft.com/office/drawing/2016/5/11/chartex" xmlns:cx6="http://schemas.microsoft.com/office/drawing/2016/5/12/chartex" xmlns:cx7="http://schemas.microsoft.com/office/drawing/2016/5/13/chartex" xmlns:cx8="http://schemas.microsoft.com/office/drawing/2016/5/14/chartex" xmlns:mc="http://schemas.openxmlformats.org/markup-compatibility/2006" xmlns:aink="http://schemas.microsoft.com/office/drawing/2016/ink" xmlns:am3d="http://schemas.microsoft.com/office/drawing/2017/model3d" xmlns:o="urn:schemas-microsoft-com:office:office" xmlns:r="http://schemas.openxmlformats.org/officeDocument/2006/relationships" xmlns:m="http://schemas.openxmlformats.org/officeDocument/2006/math" xmlns:v="urn:schemas-microsoft-com:vml" xmlns:wp14="http://schemas.microsoft.com/office/word/2010/wordprocessingDrawing" xmlns:wp="http://schemas.openxmlformats.org/drawingml/2006/wordprocessingDrawing" xmlns:w10="urn:schemas-microsoft-com:office:word" xmlns:w="http://schemas.openxmlformats.org/wordprocessingml/2006/main" xmlns:w14="http://schemas.microsoft.com/office/word/2010/wordml" xmlns:w15="http://schemas.microsoft.com/office/word/2012/wordml" xmlns:w16cex="http://schemas.microsoft.com/office/word/2018/wordml/cex" xmlns:w16cid="http://schemas.microsoft.com/office/word/2016/wordml/cid" xmlns:w16="http://schemas.microsoft.com/office/word/2018/wordml" xmlns:w16sdtdh="http://schemas.microsoft.com/office/word/2020/wordml/sdtdatahash" xmlns:w16se="http://schemas.microsoft.com/office/word/2015/wordml/symex" xmlns:wpg="http://schemas.microsoft.com/office/word/2010/wordprocessingGroup" xmlns:wpi="http://schemas.microsoft.com/office/word/2010/wordprocessingInk" xmlns:wne="http://schemas.microsoft.com/office/word/2006/wordml" xmlns:wps="http://schemas.microsoft.com/office/word/2010/wordprocessingShape" mc:Ignorable="w14 w15 w16se w16cid w16 w16cex w16sdtdh wp14">
+  <w:abstractNum w:abstractNumId="0" w15:restartNumberingAfterBreak="0">
+    <w:nsid w:val="4141285B"/>
+    <w:multiLevelType w:val="hybridMultilevel"/>
+    <w:tmpl w:val="777098FA"/>
+    <w:lvl w:ilvl="0" w:tplc="F5BCDAEE">
+      <w:start w:val="1"/>
+      <w:numFmt w:val="decimal"/>
+      <w:lvlText w:val="%1."/>
+      <w:lvlJc w:val="left"/>
+      <w:pPr>
+        <w:ind w:left="360" w:hanging="360"/>
+      </w:pPr>
+      <w:rPr>
+        <w:rFonts w:hint="default"/>
+      </w:rPr>
+    </w:lvl>
+    <w:lvl w:ilvl="1" w:tplc="04090019" w:tentative="1">
+      <w:start w:val="1"/>
+      <w:numFmt w:val="ideographTraditional"/>
+      <w:lvlText w:val="%2、"/>
+      <w:lvlJc w:val="left"/>
+      <w:pPr>
+        <w:ind w:left="960" w:hanging="480"/>
+      </w:pPr>
+    </w:lvl>
+    <w:lvl w:ilvl="2" w:tplc="0409001B" w:tentative="1">
+      <w:start w:val="1"/>
+      <w:numFmt w:val="lowerRoman"/>
+      <w:lvlText w:val="%3."/>
+      <w:lvlJc w:val="right"/>
+      <w:pPr>
+        <w:ind w:left="1440" w:hanging="480"/>
+      </w:pPr>
+    </w:lvl>
+    <w:lvl w:ilvl="3" w:tplc="0409000F" w:tentative="1">
+      <w:start w:val="1"/>
+      <w:numFmt w:val="decimal"/>
+      <w:lvlText w:val="%4."/>
+      <w:lvlJc w:val="left"/>
+      <w:pPr>
+        <w:ind w:left="1920" w:hanging="480"/>
+      </w:pPr>
+    </w:lvl>
+    <w:lvl w:ilvl="4" w:tplc="04090019" w:tentative="1">
+      <w:start w:val="1"/>
+      <w:numFmt w:val="ideographTraditional"/>
+      <w:lvlText w:val="%5、"/>
+      <w:lvlJc w:val="left"/>
+      <w:pPr>
+        <w:ind w:left="2400" w:hanging="480"/>
+      </w:pPr>
+    </w:lvl>
+    <w:lvl w:ilvl="5" w:tplc="0409001B" w:tentative="1">
+      <w:start w:val="1"/>
+      <w:numFmt w:val="lowerRoman"/>
+      <w:lvlText w:val="%6."/>
+      <w:lvlJc w:val="right"/>
+      <w:pPr>
+        <w:ind w:left="2880" w:hanging="480"/>
+      </w:pPr>
+    </w:lvl>
+    <w:lvl w:ilvl="6" w:tplc="0409000F" w:tentative="1">
+      <w:start w:val="1"/>
+      <w:numFmt w:val="decimal"/>
+      <w:lvlText w:val="%7."/>
+      <w:lvlJc w:val="left"/>
+      <w:pPr>
+        <w:ind w:left="3360" w:hanging="480"/>
+      </w:pPr>
+    </w:lvl>
+    <w:lvl w:ilvl="7" w:tplc="04090019" w:tentative="1">
+      <w:start w:val="1"/>
+      <w:numFmt w:val="ideographTraditional"/>
+      <w:lvlText w:val="%8、"/>
+      <w:lvlJc w:val="left"/>
+      <w:pPr>
+        <w:ind w:left="3840" w:hanging="480"/>
+      </w:pPr>
+    </w:lvl>
+    <w:lvl w:ilvl="8" w:tplc="0409001B" w:tentative="1">
+      <w:start w:val="1"/>
+      <w:numFmt w:val="lowerRoman"/>
+      <w:lvlText w:val="%9."/>
+      <w:lvlJc w:val="right"/>
+      <w:pPr>
+        <w:ind w:left="4320" w:hanging="480"/>
+      </w:pPr>
+    </w:lvl>
+  </w:abstractNum>
+  <w:num w:numId="1">
+    <w:abstractNumId w:val="0"/>
+  </w:num>
+</w:numbering>
 </file>
 
 <file path=word/styles.xml><?xml version="1.0" encoding="utf-8"?>
@@ -600,6 +876,16 @@
     <w:semiHidden/>
     <w:unhideWhenUsed/>
   </w:style>
+  <w:style w:type="paragraph" w:styleId="a3">
+    <w:name w:val="List Paragraph"/>
+    <w:basedOn w:val="a"/>
+    <w:uiPriority w:val="34"/>
+    <w:qFormat/>
+    <w:rsid w:val="003D59A8"/>
+    <w:pPr>
+      <w:ind w:leftChars="200" w:left="480"/>
+    </w:pPr>
+  </w:style>
 </w:styles>
 </file>
 
